--- a/User Documentation.docx
+++ b/User Documentation.docx
@@ -4015,7 +4015,27 @@
           <w:sz w:val="24"/>
           <w:szCs w:val="24"/>
         </w:rPr>
-        <w:t>Fatal Failures</w:t>
+        <w:t>Fatal</w:t>
+      </w:r>
+      <w:bookmarkStart w:id="0" w:name="_GoBack"/>
+      <w:bookmarkEnd w:id="0"/>
+      <w:r>
+        <w:rPr>
+          <w:rFonts w:cstheme="minorHAnsi"/>
+          <w:b/>
+          <w:sz w:val="24"/>
+          <w:szCs w:val="24"/>
+        </w:rPr>
+        <w:t xml:space="preserve"> </w:t>
+      </w:r>
+      <w:r>
+        <w:rPr>
+          <w:rFonts w:cstheme="minorHAnsi"/>
+          <w:b/>
+          <w:sz w:val="24"/>
+          <w:szCs w:val="24"/>
+        </w:rPr>
+        <w:t>Failures</w:t>
       </w:r>
       <w:r>
         <w:rPr>
@@ -4159,8 +4179,6 @@
           <w:szCs w:val="24"/>
         </w:rPr>
       </w:pPr>
-      <w:bookmarkStart w:id="0" w:name="_GoBack"/>
-      <w:bookmarkEnd w:id="0"/>
     </w:p>
     <w:p>
       <w:pPr>

--- a/User Documentation.docx
+++ b/User Documentation.docx
@@ -4017,190 +4017,328 @@
         </w:rPr>
         <w:t>Fatal</w:t>
       </w:r>
+      <w:r>
+        <w:rPr>
+          <w:rFonts w:cstheme="minorHAnsi"/>
+          <w:b/>
+          <w:sz w:val="24"/>
+          <w:szCs w:val="24"/>
+        </w:rPr>
+        <w:t xml:space="preserve"> </w:t>
+      </w:r>
+      <w:r>
+        <w:rPr>
+          <w:rFonts w:cstheme="minorHAnsi"/>
+          <w:b/>
+          <w:sz w:val="24"/>
+          <w:szCs w:val="24"/>
+        </w:rPr>
+        <w:t>Failures</w:t>
+      </w:r>
+      <w:r>
+        <w:rPr>
+          <w:rFonts w:cstheme="minorHAnsi"/>
+          <w:sz w:val="24"/>
+          <w:szCs w:val="24"/>
+        </w:rPr>
+        <w:t xml:space="preserve"> in the Technical manual. </w:t>
+      </w:r>
+    </w:p>
+    <w:p>
+      <w:pPr>
+        <w:pStyle w:val="ListParagraph"/>
+        <w:numPr>
+          <w:ilvl w:val="1"/>
+          <w:numId w:val="9"/>
+        </w:numPr>
+        <w:spacing w:line="480" w:lineRule="auto"/>
+        <w:rPr>
+          <w:rFonts w:cstheme="minorHAnsi"/>
+          <w:sz w:val="24"/>
+          <w:szCs w:val="24"/>
+        </w:rPr>
+      </w:pPr>
+      <w:r>
+        <w:rPr>
+          <w:rFonts w:cstheme="minorHAnsi"/>
+          <w:sz w:val="24"/>
+          <w:szCs w:val="24"/>
+        </w:rPr>
+        <w:t xml:space="preserve">If the Power Status LEDs are one and blinking or steady, the TJBot is </w:t>
+      </w:r>
+      <w:proofErr w:type="gramStart"/>
+      <w:r>
+        <w:rPr>
+          <w:rFonts w:cstheme="minorHAnsi"/>
+          <w:sz w:val="24"/>
+          <w:szCs w:val="24"/>
+        </w:rPr>
+        <w:t>probably not</w:t>
+      </w:r>
+      <w:proofErr w:type="gramEnd"/>
+      <w:r>
+        <w:rPr>
+          <w:rFonts w:cstheme="minorHAnsi"/>
+          <w:sz w:val="24"/>
+          <w:szCs w:val="24"/>
+        </w:rPr>
+        <w:t xml:space="preserve"> done booting up. Just wait a bit</w:t>
+      </w:r>
+    </w:p>
+    <w:p>
+      <w:pPr>
+        <w:pStyle w:val="ListParagraph"/>
+        <w:numPr>
+          <w:ilvl w:val="1"/>
+          <w:numId w:val="9"/>
+        </w:numPr>
+        <w:spacing w:line="480" w:lineRule="auto"/>
+        <w:rPr>
+          <w:rFonts w:cstheme="minorHAnsi"/>
+          <w:sz w:val="24"/>
+          <w:szCs w:val="24"/>
+        </w:rPr>
+      </w:pPr>
+      <w:r>
+        <w:rPr>
+          <w:rFonts w:cstheme="minorHAnsi"/>
+          <w:sz w:val="24"/>
+          <w:szCs w:val="24"/>
+        </w:rPr>
+        <w:t xml:space="preserve">If neither LED is on make sure that the power is connected to both the TJBot and the wall outlet. If it is and the TJBot does not turn </w:t>
+      </w:r>
+      <w:proofErr w:type="gramStart"/>
+      <w:r>
+        <w:rPr>
+          <w:rFonts w:cstheme="minorHAnsi"/>
+          <w:sz w:val="24"/>
+          <w:szCs w:val="24"/>
+        </w:rPr>
+        <w:t>on</w:t>
+      </w:r>
+      <w:proofErr w:type="gramEnd"/>
+      <w:r>
+        <w:rPr>
+          <w:rFonts w:cstheme="minorHAnsi"/>
+          <w:sz w:val="24"/>
+          <w:szCs w:val="24"/>
+        </w:rPr>
+        <w:t xml:space="preserve"> try another power adapter. Any standard Micro USB adapter will do. </w:t>
+      </w:r>
+    </w:p>
+    <w:p>
+      <w:pPr>
+        <w:pStyle w:val="ListParagraph"/>
+        <w:numPr>
+          <w:ilvl w:val="0"/>
+          <w:numId w:val="9"/>
+        </w:numPr>
+        <w:spacing w:line="480" w:lineRule="auto"/>
+        <w:rPr>
+          <w:rFonts w:cstheme="minorHAnsi"/>
+          <w:sz w:val="24"/>
+          <w:szCs w:val="24"/>
+        </w:rPr>
+      </w:pPr>
+      <w:r>
+        <w:rPr>
+          <w:rFonts w:cstheme="minorHAnsi"/>
+          <w:sz w:val="24"/>
+          <w:szCs w:val="24"/>
+        </w:rPr>
+        <w:t xml:space="preserve">For any other errors that may occur check the Technical Manual and see if you can find it there. If not use the contact information in the technical manual create </w:t>
+      </w:r>
+      <w:proofErr w:type="gramStart"/>
+      <w:r>
+        <w:rPr>
+          <w:rFonts w:cstheme="minorHAnsi"/>
+          <w:sz w:val="24"/>
+          <w:szCs w:val="24"/>
+        </w:rPr>
+        <w:t>a</w:t>
+      </w:r>
+      <w:proofErr w:type="gramEnd"/>
+      <w:r>
+        <w:rPr>
+          <w:rFonts w:cstheme="minorHAnsi"/>
+          <w:sz w:val="24"/>
+          <w:szCs w:val="24"/>
+        </w:rPr>
+        <w:t xml:space="preserve"> Issue on the GitHub repository. </w:t>
+      </w:r>
+    </w:p>
+    <w:p>
+      <w:pPr>
+        <w:pStyle w:val="ListParagraph"/>
+        <w:spacing w:line="480" w:lineRule="auto"/>
+        <w:rPr>
+          <w:rFonts w:cstheme="minorHAnsi"/>
+          <w:sz w:val="24"/>
+          <w:szCs w:val="24"/>
+        </w:rPr>
+      </w:pPr>
+    </w:p>
+    <w:p>
+      <w:pPr>
+        <w:pStyle w:val="ListParagraph"/>
+        <w:spacing w:line="480" w:lineRule="auto"/>
+        <w:jc w:val="center"/>
+        <w:rPr>
+          <w:rFonts w:cstheme="minorHAnsi"/>
+          <w:b/>
+          <w:sz w:val="24"/>
+          <w:szCs w:val="24"/>
+        </w:rPr>
+      </w:pPr>
+      <w:r>
+        <w:rPr>
+          <w:rFonts w:cstheme="minorHAnsi"/>
+          <w:b/>
+          <w:sz w:val="24"/>
+          <w:szCs w:val="24"/>
+        </w:rPr>
+        <w:t>Adding to Conversation</w:t>
+      </w:r>
+    </w:p>
+    <w:p>
+      <w:pPr>
+        <w:pStyle w:val="ListParagraph"/>
+        <w:spacing w:line="480" w:lineRule="auto"/>
+        <w:rPr>
+          <w:rFonts w:cstheme="minorHAnsi"/>
+          <w:sz w:val="24"/>
+          <w:szCs w:val="24"/>
+        </w:rPr>
+      </w:pPr>
+      <w:r>
+        <w:rPr>
+          <w:rFonts w:cstheme="minorHAnsi"/>
+          <w:sz w:val="24"/>
+          <w:szCs w:val="24"/>
+        </w:rPr>
+        <w:lastRenderedPageBreak/>
+        <w:t>In this section we will go over how to find the Conversation</w:t>
+      </w:r>
+      <w:r>
+        <w:rPr>
+          <w:rFonts w:cstheme="minorHAnsi"/>
+          <w:sz w:val="24"/>
+          <w:szCs w:val="24"/>
+        </w:rPr>
+        <w:t xml:space="preserve"> in the IBM Cloud platform. Then other tutorials will be </w:t>
+      </w:r>
+      <w:proofErr w:type="spellStart"/>
+      <w:r>
+        <w:rPr>
+          <w:rFonts w:cstheme="minorHAnsi"/>
+          <w:sz w:val="24"/>
+          <w:szCs w:val="24"/>
+        </w:rPr>
+        <w:t>refrenced</w:t>
+      </w:r>
+      <w:proofErr w:type="spellEnd"/>
+      <w:r>
+        <w:rPr>
+          <w:rFonts w:cstheme="minorHAnsi"/>
+          <w:sz w:val="24"/>
+          <w:szCs w:val="24"/>
+        </w:rPr>
+        <w:t xml:space="preserve"> for adding stuff to it. This section will also list some of the properties that the conversation we created used.  It is recommended to view these. As of writing the Watson Conversation service has recently been re-named to Watson Assistant. So be aware that these are the same. </w:t>
+      </w:r>
+    </w:p>
+    <w:p>
+      <w:pPr>
+        <w:pStyle w:val="ListParagraph"/>
+        <w:numPr>
+          <w:ilvl w:val="0"/>
+          <w:numId w:val="10"/>
+        </w:numPr>
+        <w:spacing w:line="480" w:lineRule="auto"/>
+        <w:rPr>
+          <w:rFonts w:cstheme="minorHAnsi"/>
+          <w:sz w:val="24"/>
+          <w:szCs w:val="24"/>
+        </w:rPr>
+      </w:pPr>
+      <w:r>
+        <w:rPr>
+          <w:rFonts w:cstheme="minorHAnsi"/>
+          <w:sz w:val="24"/>
+          <w:szCs w:val="24"/>
+        </w:rPr>
+        <w:t>First Navigate to the IBM Cloud page. Bluemix.net</w:t>
+      </w:r>
+    </w:p>
+    <w:p>
+      <w:pPr>
+        <w:pStyle w:val="ListParagraph"/>
+        <w:numPr>
+          <w:ilvl w:val="0"/>
+          <w:numId w:val="10"/>
+        </w:numPr>
+        <w:spacing w:line="480" w:lineRule="auto"/>
+        <w:rPr>
+          <w:rFonts w:cstheme="minorHAnsi"/>
+          <w:sz w:val="24"/>
+          <w:szCs w:val="24"/>
+        </w:rPr>
+      </w:pPr>
+      <w:proofErr w:type="gramStart"/>
+      <w:r>
+        <w:rPr>
+          <w:rFonts w:cstheme="minorHAnsi"/>
+          <w:sz w:val="24"/>
+          <w:szCs w:val="24"/>
+        </w:rPr>
+        <w:t>Open up</w:t>
+      </w:r>
+      <w:proofErr w:type="gramEnd"/>
+      <w:r>
+        <w:rPr>
+          <w:rFonts w:cstheme="minorHAnsi"/>
+          <w:sz w:val="24"/>
+          <w:szCs w:val="24"/>
+        </w:rPr>
+        <w:t xml:space="preserve"> the dashboard to view the Current services. </w:t>
+      </w:r>
+    </w:p>
+    <w:p>
+      <w:pPr>
+        <w:pStyle w:val="ListParagraph"/>
+        <w:numPr>
+          <w:ilvl w:val="0"/>
+          <w:numId w:val="10"/>
+        </w:numPr>
+        <w:spacing w:line="480" w:lineRule="auto"/>
+        <w:rPr>
+          <w:rFonts w:cstheme="minorHAnsi"/>
+          <w:sz w:val="24"/>
+          <w:szCs w:val="24"/>
+        </w:rPr>
+      </w:pPr>
+      <w:r>
+        <w:rPr>
+          <w:rFonts w:cstheme="minorHAnsi"/>
+          <w:sz w:val="24"/>
+          <w:szCs w:val="24"/>
+        </w:rPr>
+        <w:t xml:space="preserve">Click on the assistant/conversation tile. Open the work space. </w:t>
+      </w:r>
       <w:bookmarkStart w:id="0" w:name="_GoBack"/>
       <w:bookmarkEnd w:id="0"/>
-      <w:r>
+    </w:p>
+    <w:p>
+      <w:pPr>
+        <w:pStyle w:val="ListParagraph"/>
+        <w:spacing w:line="480" w:lineRule="auto"/>
+        <w:jc w:val="center"/>
         <w:rPr>
           <w:rFonts w:cstheme="minorHAnsi"/>
           <w:b/>
           <w:sz w:val="24"/>
           <w:szCs w:val="24"/>
         </w:rPr>
-        <w:t xml:space="preserve"> </w:t>
-      </w:r>
-      <w:r>
-        <w:rPr>
-          <w:rFonts w:cstheme="minorHAnsi"/>
-          <w:b/>
-          <w:sz w:val="24"/>
-          <w:szCs w:val="24"/>
-        </w:rPr>
-        <w:t>Failures</w:t>
-      </w:r>
-      <w:r>
-        <w:rPr>
-          <w:rFonts w:cstheme="minorHAnsi"/>
-          <w:sz w:val="24"/>
-          <w:szCs w:val="24"/>
-        </w:rPr>
-        <w:t xml:space="preserve"> in the Technical manual. </w:t>
-      </w:r>
-    </w:p>
-    <w:p>
-      <w:pPr>
-        <w:pStyle w:val="ListParagraph"/>
-        <w:numPr>
-          <w:ilvl w:val="1"/>
-          <w:numId w:val="9"/>
-        </w:numPr>
-        <w:spacing w:line="480" w:lineRule="auto"/>
-        <w:rPr>
-          <w:rFonts w:cstheme="minorHAnsi"/>
-          <w:sz w:val="24"/>
-          <w:szCs w:val="24"/>
-        </w:rPr>
-      </w:pPr>
-      <w:r>
-        <w:rPr>
-          <w:rFonts w:cstheme="minorHAnsi"/>
-          <w:sz w:val="24"/>
-          <w:szCs w:val="24"/>
-        </w:rPr>
-        <w:t xml:space="preserve">If the Power Status LEDs are one and blinking or steady, the TJBot is </w:t>
-      </w:r>
-      <w:proofErr w:type="gramStart"/>
-      <w:r>
-        <w:rPr>
-          <w:rFonts w:cstheme="minorHAnsi"/>
-          <w:sz w:val="24"/>
-          <w:szCs w:val="24"/>
-        </w:rPr>
-        <w:t>probably not</w:t>
-      </w:r>
-      <w:proofErr w:type="gramEnd"/>
-      <w:r>
-        <w:rPr>
-          <w:rFonts w:cstheme="minorHAnsi"/>
-          <w:sz w:val="24"/>
-          <w:szCs w:val="24"/>
-        </w:rPr>
-        <w:t xml:space="preserve"> done booting up. Just wait a bit</w:t>
-      </w:r>
-    </w:p>
-    <w:p>
-      <w:pPr>
-        <w:pStyle w:val="ListParagraph"/>
-        <w:numPr>
-          <w:ilvl w:val="1"/>
-          <w:numId w:val="9"/>
-        </w:numPr>
-        <w:spacing w:line="480" w:lineRule="auto"/>
-        <w:rPr>
-          <w:rFonts w:cstheme="minorHAnsi"/>
-          <w:sz w:val="24"/>
-          <w:szCs w:val="24"/>
-        </w:rPr>
-      </w:pPr>
-      <w:r>
-        <w:rPr>
-          <w:rFonts w:cstheme="minorHAnsi"/>
-          <w:sz w:val="24"/>
-          <w:szCs w:val="24"/>
-        </w:rPr>
-        <w:t xml:space="preserve">If neither LED is on make sure that the power is connected to both the TJBot and the wall outlet. If it is and the TJBot does not turn </w:t>
-      </w:r>
-      <w:proofErr w:type="gramStart"/>
-      <w:r>
-        <w:rPr>
-          <w:rFonts w:cstheme="minorHAnsi"/>
-          <w:sz w:val="24"/>
-          <w:szCs w:val="24"/>
-        </w:rPr>
-        <w:t>on</w:t>
-      </w:r>
-      <w:proofErr w:type="gramEnd"/>
-      <w:r>
-        <w:rPr>
-          <w:rFonts w:cstheme="minorHAnsi"/>
-          <w:sz w:val="24"/>
-          <w:szCs w:val="24"/>
-        </w:rPr>
-        <w:t xml:space="preserve"> try another power adapter. Any standard Micro USB adapter will do. </w:t>
-      </w:r>
-    </w:p>
-    <w:p>
-      <w:pPr>
-        <w:pStyle w:val="ListParagraph"/>
-        <w:numPr>
-          <w:ilvl w:val="0"/>
-          <w:numId w:val="9"/>
-        </w:numPr>
-        <w:spacing w:line="480" w:lineRule="auto"/>
-        <w:rPr>
-          <w:rFonts w:cstheme="minorHAnsi"/>
-          <w:sz w:val="24"/>
-          <w:szCs w:val="24"/>
-        </w:rPr>
-      </w:pPr>
-      <w:r>
-        <w:rPr>
-          <w:rFonts w:cstheme="minorHAnsi"/>
-          <w:sz w:val="24"/>
-          <w:szCs w:val="24"/>
-        </w:rPr>
-        <w:t xml:space="preserve">For any other errors that may occur check the Technical Manual and see if you can find it there. If not use the contact information in the technical manual create </w:t>
-      </w:r>
-      <w:proofErr w:type="gramStart"/>
-      <w:r>
-        <w:rPr>
-          <w:rFonts w:cstheme="minorHAnsi"/>
-          <w:sz w:val="24"/>
-          <w:szCs w:val="24"/>
-        </w:rPr>
-        <w:t>a</w:t>
-      </w:r>
-      <w:proofErr w:type="gramEnd"/>
-      <w:r>
-        <w:rPr>
-          <w:rFonts w:cstheme="minorHAnsi"/>
-          <w:sz w:val="24"/>
-          <w:szCs w:val="24"/>
-        </w:rPr>
-        <w:t xml:space="preserve"> Issue on the GitHub repository. </w:t>
-      </w:r>
-    </w:p>
-    <w:p>
-      <w:pPr>
-        <w:pStyle w:val="ListParagraph"/>
-        <w:spacing w:line="480" w:lineRule="auto"/>
-        <w:rPr>
-          <w:rFonts w:cstheme="minorHAnsi"/>
-          <w:sz w:val="24"/>
-          <w:szCs w:val="24"/>
-        </w:rPr>
-      </w:pPr>
-    </w:p>
-    <w:p>
-      <w:pPr>
-        <w:pStyle w:val="ListParagraph"/>
-        <w:spacing w:line="480" w:lineRule="auto"/>
-        <w:jc w:val="center"/>
-        <w:rPr>
-          <w:rFonts w:cstheme="minorHAnsi"/>
-          <w:b/>
-          <w:sz w:val="24"/>
-          <w:szCs w:val="24"/>
-        </w:rPr>
-      </w:pPr>
-      <w:r>
-        <w:rPr>
-          <w:rFonts w:cstheme="minorHAnsi"/>
-          <w:b/>
-          <w:sz w:val="24"/>
-          <w:szCs w:val="24"/>
-        </w:rPr>
-        <w:t>Adding to Conversation</w:t>
-      </w:r>
+      </w:pPr>
     </w:p>
     <w:p>
       <w:pPr>
@@ -4227,6 +4365,92 @@
 <file path=word/numbering.xml><?xml version="1.0" encoding="utf-8"?>
 <w:numbering xmlns:wpc="http://schemas.microsoft.com/office/word/2010/wordprocessingCanvas" xmlns:cx="http://schemas.microsoft.com/office/drawing/2014/chartex" xmlns:cx1="http://schemas.microsoft.com/office/drawing/2015/9/8/chartex" xmlns:cx2="http://schemas.microsoft.com/office/drawing/2015/10/21/chartex" xmlns:cx3="http://schemas.microsoft.com/office/drawing/2016/5/9/chartex" xmlns:cx4="http://schemas.microsoft.com/office/drawing/2016/5/10/chartex" xmlns:cx5="http://schemas.microsoft.com/office/drawing/2016/5/11/chartex" xmlns:cx6="http://schemas.microsoft.com/office/drawing/2016/5/12/chartex" xmlns:cx7="http://schemas.microsoft.com/office/drawing/2016/5/13/chartex" xmlns:cx8="http://schemas.microsoft.com/office/drawing/2016/5/14/chartex" xmlns:mc="http://schemas.openxmlformats.org/markup-compatibility/2006" xmlns:aink="http://schemas.microsoft.com/office/drawing/2016/ink" xmlns:am3d="http://schemas.microsoft.com/office/drawing/2017/model3d" xmlns:o="urn:schemas-microsoft-com:office:office" xmlns:r="http://schemas.openxmlformats.org/officeDocument/2006/relationships" xmlns:m="http://schemas.openxmlformats.org/officeDocument/2006/math" xmlns:v="urn:schemas-microsoft-com:vml" xmlns:wp14="http://schemas.microsoft.com/office/word/2010/wordprocessingDrawing" xmlns:wp="http://schemas.openxmlformats.org/drawingml/2006/wordprocessingDrawing" xmlns:w10="urn:schemas-microsoft-com:office:word" xmlns:w="http://schemas.openxmlformats.org/wordprocessingml/2006/main" xmlns:w14="http://schemas.microsoft.com/office/word/2010/wordml" xmlns:w15="http://schemas.microsoft.com/office/word/2012/wordml" xmlns:w16cid="http://schemas.microsoft.com/office/word/2016/wordml/cid" xmlns:w16se="http://schemas.microsoft.com/office/word/2015/wordml/symex" xmlns:wpg="http://schemas.microsoft.com/office/word/2010/wordprocessingGroup" xmlns:wpi="http://schemas.microsoft.com/office/word/2010/wordprocessingInk" xmlns:wne="http://schemas.microsoft.com/office/word/2006/wordml" xmlns:wps="http://schemas.microsoft.com/office/word/2010/wordprocessingShape" mc:Ignorable="w14 w15 w16se w16cid wp14">
   <w:abstractNum w:abstractNumId="0" w15:restartNumberingAfterBreak="0">
+    <w:nsid w:val="04310CD5"/>
+    <w:multiLevelType w:val="hybridMultilevel"/>
+    <w:tmpl w:val="E612FDE6"/>
+    <w:lvl w:ilvl="0" w:tplc="0409000F">
+      <w:start w:val="1"/>
+      <w:numFmt w:val="decimal"/>
+      <w:lvlText w:val="%1."/>
+      <w:lvlJc w:val="left"/>
+      <w:pPr>
+        <w:ind w:left="1440" w:hanging="360"/>
+      </w:pPr>
+    </w:lvl>
+    <w:lvl w:ilvl="1" w:tplc="04090019" w:tentative="1">
+      <w:start w:val="1"/>
+      <w:numFmt w:val="lowerLetter"/>
+      <w:lvlText w:val="%2."/>
+      <w:lvlJc w:val="left"/>
+      <w:pPr>
+        <w:ind w:left="2160" w:hanging="360"/>
+      </w:pPr>
+    </w:lvl>
+    <w:lvl w:ilvl="2" w:tplc="0409001B" w:tentative="1">
+      <w:start w:val="1"/>
+      <w:numFmt w:val="lowerRoman"/>
+      <w:lvlText w:val="%3."/>
+      <w:lvlJc w:val="right"/>
+      <w:pPr>
+        <w:ind w:left="2880" w:hanging="180"/>
+      </w:pPr>
+    </w:lvl>
+    <w:lvl w:ilvl="3" w:tplc="0409000F" w:tentative="1">
+      <w:start w:val="1"/>
+      <w:numFmt w:val="decimal"/>
+      <w:lvlText w:val="%4."/>
+      <w:lvlJc w:val="left"/>
+      <w:pPr>
+        <w:ind w:left="3600" w:hanging="360"/>
+      </w:pPr>
+    </w:lvl>
+    <w:lvl w:ilvl="4" w:tplc="04090019" w:tentative="1">
+      <w:start w:val="1"/>
+      <w:numFmt w:val="lowerLetter"/>
+      <w:lvlText w:val="%5."/>
+      <w:lvlJc w:val="left"/>
+      <w:pPr>
+        <w:ind w:left="4320" w:hanging="360"/>
+      </w:pPr>
+    </w:lvl>
+    <w:lvl w:ilvl="5" w:tplc="0409001B" w:tentative="1">
+      <w:start w:val="1"/>
+      <w:numFmt w:val="lowerRoman"/>
+      <w:lvlText w:val="%6."/>
+      <w:lvlJc w:val="right"/>
+      <w:pPr>
+        <w:ind w:left="5040" w:hanging="180"/>
+      </w:pPr>
+    </w:lvl>
+    <w:lvl w:ilvl="6" w:tplc="0409000F" w:tentative="1">
+      <w:start w:val="1"/>
+      <w:numFmt w:val="decimal"/>
+      <w:lvlText w:val="%7."/>
+      <w:lvlJc w:val="left"/>
+      <w:pPr>
+        <w:ind w:left="5760" w:hanging="360"/>
+      </w:pPr>
+    </w:lvl>
+    <w:lvl w:ilvl="7" w:tplc="04090019" w:tentative="1">
+      <w:start w:val="1"/>
+      <w:numFmt w:val="lowerLetter"/>
+      <w:lvlText w:val="%8."/>
+      <w:lvlJc w:val="left"/>
+      <w:pPr>
+        <w:ind w:left="6480" w:hanging="360"/>
+      </w:pPr>
+    </w:lvl>
+    <w:lvl w:ilvl="8" w:tplc="0409001B" w:tentative="1">
+      <w:start w:val="1"/>
+      <w:numFmt w:val="lowerRoman"/>
+      <w:lvlText w:val="%9."/>
+      <w:lvlJc w:val="right"/>
+      <w:pPr>
+        <w:ind w:left="7200" w:hanging="180"/>
+      </w:pPr>
+    </w:lvl>
+  </w:abstractNum>
+  <w:abstractNum w:abstractNumId="1" w15:restartNumberingAfterBreak="0">
     <w:nsid w:val="05AC582A"/>
     <w:multiLevelType w:val="hybridMultilevel"/>
     <w:tmpl w:val="150495DE"/>
@@ -4312,7 +4536,7 @@
       </w:pPr>
     </w:lvl>
   </w:abstractNum>
-  <w:abstractNum w:abstractNumId="1" w15:restartNumberingAfterBreak="0">
+  <w:abstractNum w:abstractNumId="2" w15:restartNumberingAfterBreak="0">
     <w:nsid w:val="32036D14"/>
     <w:multiLevelType w:val="hybridMultilevel"/>
     <w:tmpl w:val="D27A3B5C"/>
@@ -4398,7 +4622,7 @@
       </w:pPr>
     </w:lvl>
   </w:abstractNum>
-  <w:abstractNum w:abstractNumId="2" w15:restartNumberingAfterBreak="0">
+  <w:abstractNum w:abstractNumId="3" w15:restartNumberingAfterBreak="0">
     <w:nsid w:val="44D85DF3"/>
     <w:multiLevelType w:val="hybridMultilevel"/>
     <w:tmpl w:val="1B528F34"/>
@@ -4484,7 +4708,7 @@
       </w:pPr>
     </w:lvl>
   </w:abstractNum>
-  <w:abstractNum w:abstractNumId="3" w15:restartNumberingAfterBreak="0">
+  <w:abstractNum w:abstractNumId="4" w15:restartNumberingAfterBreak="0">
     <w:nsid w:val="4CA8081E"/>
     <w:multiLevelType w:val="hybridMultilevel"/>
     <w:tmpl w:val="1F263704"/>
@@ -4570,7 +4794,7 @@
       </w:pPr>
     </w:lvl>
   </w:abstractNum>
-  <w:abstractNum w:abstractNumId="4" w15:restartNumberingAfterBreak="0">
+  <w:abstractNum w:abstractNumId="5" w15:restartNumberingAfterBreak="0">
     <w:nsid w:val="5E2213BD"/>
     <w:multiLevelType w:val="hybridMultilevel"/>
     <w:tmpl w:val="E1B6B29E"/>
@@ -4656,7 +4880,7 @@
       </w:pPr>
     </w:lvl>
   </w:abstractNum>
-  <w:abstractNum w:abstractNumId="5" w15:restartNumberingAfterBreak="0">
+  <w:abstractNum w:abstractNumId="6" w15:restartNumberingAfterBreak="0">
     <w:nsid w:val="66494AE5"/>
     <w:multiLevelType w:val="hybridMultilevel"/>
     <w:tmpl w:val="E1704566"/>
@@ -4742,7 +4966,7 @@
       </w:pPr>
     </w:lvl>
   </w:abstractNum>
-  <w:abstractNum w:abstractNumId="6" w15:restartNumberingAfterBreak="0">
+  <w:abstractNum w:abstractNumId="7" w15:restartNumberingAfterBreak="0">
     <w:nsid w:val="6BF307BE"/>
     <w:multiLevelType w:val="hybridMultilevel"/>
     <w:tmpl w:val="563CC42A"/>
@@ -4828,7 +5052,7 @@
       </w:pPr>
     </w:lvl>
   </w:abstractNum>
-  <w:abstractNum w:abstractNumId="7" w15:restartNumberingAfterBreak="0">
+  <w:abstractNum w:abstractNumId="8" w15:restartNumberingAfterBreak="0">
     <w:nsid w:val="7DAB6A06"/>
     <w:multiLevelType w:val="hybridMultilevel"/>
     <w:tmpl w:val="82B03EE4"/>
@@ -4914,7 +5138,7 @@
       </w:pPr>
     </w:lvl>
   </w:abstractNum>
-  <w:abstractNum w:abstractNumId="8" w15:restartNumberingAfterBreak="0">
+  <w:abstractNum w:abstractNumId="9" w15:restartNumberingAfterBreak="0">
     <w:nsid w:val="7EE27A69"/>
     <w:multiLevelType w:val="hybridMultilevel"/>
     <w:tmpl w:val="D722CB7E"/>
@@ -5001,31 +5225,34 @@
     </w:lvl>
   </w:abstractNum>
   <w:num w:numId="1">
+    <w:abstractNumId w:val="3"/>
+  </w:num>
+  <w:num w:numId="2">
+    <w:abstractNumId w:val="8"/>
+  </w:num>
+  <w:num w:numId="3">
+    <w:abstractNumId w:val="9"/>
+  </w:num>
+  <w:num w:numId="4">
+    <w:abstractNumId w:val="4"/>
+  </w:num>
+  <w:num w:numId="5">
+    <w:abstractNumId w:val="1"/>
+  </w:num>
+  <w:num w:numId="6">
+    <w:abstractNumId w:val="6"/>
+  </w:num>
+  <w:num w:numId="7">
+    <w:abstractNumId w:val="7"/>
+  </w:num>
+  <w:num w:numId="8">
     <w:abstractNumId w:val="2"/>
   </w:num>
-  <w:num w:numId="2">
-    <w:abstractNumId w:val="7"/>
-  </w:num>
-  <w:num w:numId="3">
-    <w:abstractNumId w:val="8"/>
-  </w:num>
-  <w:num w:numId="4">
-    <w:abstractNumId w:val="3"/>
-  </w:num>
-  <w:num w:numId="5">
-    <w:abstractNumId w:val="0"/>
-  </w:num>
-  <w:num w:numId="6">
+  <w:num w:numId="9">
     <w:abstractNumId w:val="5"/>
   </w:num>
-  <w:num w:numId="7">
-    <w:abstractNumId w:val="6"/>
-  </w:num>
-  <w:num w:numId="8">
-    <w:abstractNumId w:val="1"/>
-  </w:num>
-  <w:num w:numId="9">
-    <w:abstractNumId w:val="4"/>
+  <w:num w:numId="10">
+    <w:abstractNumId w:val="0"/>
   </w:num>
 </w:numbering>
 </file>
